--- a/Solucion.docx
+++ b/Solucion.docx
@@ -16,31 +16,7 @@
         </w:numPr>
       </w:pPr>
       <w:r>
-        <w:t>Tras analizar el problema presentando, directamente se evidencia que encaja exactamente con un problema donde podría ser posible aplicar el principio de “</w:t>
-      </w:r>
-      <w:proofErr w:type="spellStart"/>
-      <w:r>
-        <w:t>Chain</w:t>
-      </w:r>
-      <w:proofErr w:type="spellEnd"/>
-      <w:r>
-        <w:t xml:space="preserve"> </w:t>
-      </w:r>
-      <w:proofErr w:type="spellStart"/>
-      <w:r>
-        <w:t>of</w:t>
-      </w:r>
-      <w:proofErr w:type="spellEnd"/>
-      <w:r>
-        <w:t xml:space="preserve"> </w:t>
-      </w:r>
-      <w:proofErr w:type="spellStart"/>
-      <w:r>
-        <w:t>Responsability</w:t>
-      </w:r>
-      <w:proofErr w:type="spellEnd"/>
-      <w:r>
-        <w:t>” para manejar las validaciones.</w:t>
+        <w:t>Tras analizar el problema presentando, directamente se evidencia que encaja exactamente con un problema donde podría ser posible aplicar el principio de “Chain of Responsability” para manejar las validaciones.</w:t>
       </w:r>
     </w:p>
     <w:p>
@@ -73,15 +49,7 @@
         <w:t xml:space="preserve"> con tantas validaciones secuenciales</w:t>
       </w:r>
       <w:r>
-        <w:t xml:space="preserve"> y reutilizables para otros clientes, sería recomendable aplicar el principio de “Open/</w:t>
-      </w:r>
-      <w:proofErr w:type="spellStart"/>
-      <w:r>
-        <w:t>Closed</w:t>
-      </w:r>
-      <w:proofErr w:type="spellEnd"/>
-      <w:r>
-        <w:t>” para componer la cadena de validaciones en tiempo de ejecución</w:t>
+        <w:t xml:space="preserve"> y reutilizables para otros clientes, sería recomendable aplicar el principio de “Open/Closed” para componer la cadena de validaciones en tiempo de ejecución</w:t>
       </w:r>
     </w:p>
     <w:p>
@@ -93,15 +61,7 @@
         </w:numPr>
       </w:pPr>
       <w:r>
-        <w:t>Claramente vemos la clase “Client” como la principal y encargada de hacer las peticiones (</w:t>
-      </w:r>
-      <w:proofErr w:type="spellStart"/>
-      <w:r>
-        <w:t>request</w:t>
-      </w:r>
-      <w:proofErr w:type="spellEnd"/>
-      <w:r>
-        <w:t>) al sistema y de recibir las respuestas (response). Además, esta sería la encargada de armar las cadenas de validaciones a utilizar</w:t>
+        <w:t>Claramente vemos la clase “Client” como la principal y encargada de hacer las peticiones (request) al sistema y de recibir las respuestas (response). Además, esta sería la encargada de armar las cadenas de validaciones a utilizar</w:t>
       </w:r>
     </w:p>
     <w:p>
@@ -113,15 +73,7 @@
         </w:numPr>
       </w:pPr>
       <w:r>
-        <w:t>Esta cadena de validaciones, que a futuro puede llegar a escalarse con validaciones nuevas, sería una clase abstracta “</w:t>
-      </w:r>
-      <w:proofErr w:type="spellStart"/>
-      <w:r>
-        <w:t>BaseHandler</w:t>
-      </w:r>
-      <w:proofErr w:type="spellEnd"/>
-      <w:r>
-        <w:t>” que implementa la lógica común y que suministre un método que las validaciones implementen</w:t>
+        <w:t>Esta cadena de validaciones, que a futuro puede llegar a escalarse con validaciones nuevas, sería una clase abstracta “BaseHandler” que implementa la lógica común y que suministre un método que las validaciones implementen</w:t>
       </w:r>
     </w:p>
     <w:p>
@@ -252,23 +204,7 @@
     </w:p>
     <w:p>
       <w:r>
-        <w:t>En resumen, el cliente utiliza el manejador de validaciones “</w:t>
-      </w:r>
-      <w:proofErr w:type="spellStart"/>
-      <w:r>
-        <w:t>Handler</w:t>
-      </w:r>
-      <w:proofErr w:type="spellEnd"/>
-      <w:r>
-        <w:t>” mediante las peticiones de “</w:t>
-      </w:r>
-      <w:proofErr w:type="spellStart"/>
-      <w:r>
-        <w:t>Request</w:t>
-      </w:r>
-      <w:proofErr w:type="spellEnd"/>
-      <w:r>
-        <w:t>” y “Response”. El manejador tiene cada una de las validaciones existentes y futuras</w:t>
+        <w:t>En resumen, el cliente utiliza el manejador de validaciones “Handler” mediante las peticiones de “Request” y “Response”. El manejador tiene cada una de las validaciones existentes y futuras</w:t>
       </w:r>
     </w:p>
     <w:p>
@@ -284,17 +220,25 @@
     </w:p>
     <w:p>
       <w:r>
+        <w:t xml:space="preserve">Link repo: </w:t>
+      </w:r>
+      <w:hyperlink r:id="rId6" w:history="1">
+        <w:r>
+          <w:rPr>
+            <w:rStyle w:val="Hipervnculo"/>
+          </w:rPr>
+          <w:t>JuanesGalvis/actividad_problema_diseno_UdeM</w:t>
+        </w:r>
+      </w:hyperlink>
+    </w:p>
+    <w:p>
+      <w:r>
         <w:t>Tras hacer el diagrama UML, se procede a crear cada una de las clases:</w:t>
       </w:r>
     </w:p>
     <w:p>
-      <w:proofErr w:type="spellStart"/>
-      <w:r>
-        <w:t>Request</w:t>
-      </w:r>
-      <w:proofErr w:type="spellEnd"/>
-      <w:r>
-        <w:t>:</w:t>
+      <w:r>
+        <w:t>Request:</w:t>
       </w:r>
     </w:p>
     <w:p>
@@ -318,7 +262,7 @@
                     <pic:cNvPicPr/>
                   </pic:nvPicPr>
                   <pic:blipFill>
-                    <a:blip r:embed="rId6">
+                    <a:blip r:embed="rId7">
                       <a:extLst>
                         <a:ext uri="{28A0092B-C50C-407E-A947-70E740481C1C}">
                           <a14:useLocalDpi xmlns:a14="http://schemas.microsoft.com/office/drawing/2010/main" val="0"/>
@@ -354,15 +298,7 @@
         </w:numPr>
       </w:pPr>
       <w:r>
-        <w:t>“</w:t>
-      </w:r>
-      <w:proofErr w:type="spellStart"/>
-      <w:r>
-        <w:t>ip</w:t>
-      </w:r>
-      <w:proofErr w:type="spellEnd"/>
-      <w:r>
-        <w:t>” como parámetro para hacer la validación mencionada</w:t>
+        <w:t>“ip” como parámetro para hacer la validación mencionada</w:t>
       </w:r>
     </w:p>
     <w:p>
@@ -386,15 +322,7 @@
         </w:numPr>
       </w:pPr>
       <w:r>
-        <w:t>“</w:t>
-      </w:r>
-      <w:proofErr w:type="spellStart"/>
-      <w:r>
-        <w:t>auth_token</w:t>
-      </w:r>
-      <w:proofErr w:type="spellEnd"/>
-      <w:r>
-        <w:t>” como token para validar que el usuario se encuentre autenticado</w:t>
+        <w:t>“auth_token” como token para validar que el usuario se encuentre autenticado</w:t>
       </w:r>
     </w:p>
     <w:p>
@@ -429,7 +357,7 @@
                     <pic:cNvPicPr/>
                   </pic:nvPicPr>
                   <pic:blipFill>
-                    <a:blip r:embed="rId7">
+                    <a:blip r:embed="rId8">
                       <a:extLst>
                         <a:ext uri="{28A0092B-C50C-407E-A947-70E740481C1C}">
                           <a14:useLocalDpi xmlns:a14="http://schemas.microsoft.com/office/drawing/2010/main" val="0"/>
@@ -477,20 +405,7 @@
         </w:numPr>
       </w:pPr>
       <w:r>
-        <w:t>“</w:t>
-      </w:r>
-      <w:proofErr w:type="spellStart"/>
-      <w:proofErr w:type="gramStart"/>
-      <w:r>
-        <w:t>status</w:t>
-      </w:r>
-      <w:proofErr w:type="gramEnd"/>
-      <w:r>
-        <w:t>_code</w:t>
-      </w:r>
-      <w:proofErr w:type="spellEnd"/>
-      <w:r>
-        <w:t>” código del resultado de la petición – estándar</w:t>
+        <w:t>“status_code” código del resultado de la petición – estándar</w:t>
       </w:r>
     </w:p>
     <w:p>
@@ -502,15 +417,7 @@
         </w:numPr>
       </w:pPr>
       <w:r>
-        <w:t>“</w:t>
-      </w:r>
-      <w:proofErr w:type="spellStart"/>
-      <w:r>
-        <w:t>message</w:t>
-      </w:r>
-      <w:proofErr w:type="spellEnd"/>
-      <w:r>
-        <w:t>” mensaje o descripción del resultado</w:t>
+        <w:t>“message” mensaje o descripción del resultado</w:t>
       </w:r>
     </w:p>
     <w:p>
@@ -522,15 +429,7 @@
         </w:numPr>
       </w:pPr>
       <w:r>
-        <w:t>“</w:t>
-      </w:r>
-      <w:proofErr w:type="spellStart"/>
-      <w:r>
-        <w:t>payload</w:t>
-      </w:r>
-      <w:proofErr w:type="spellEnd"/>
-      <w:r>
-        <w:t>” información del resultado que arroja la petición</w:t>
+        <w:t>“payload” información del resultado que arroja la petición</w:t>
       </w:r>
     </w:p>
     <w:p>
@@ -539,14 +438,9 @@
       </w:r>
     </w:p>
     <w:p>
-      <w:proofErr w:type="spellStart"/>
       <w:r>
         <w:lastRenderedPageBreak/>
-        <w:t>Handler</w:t>
-      </w:r>
-      <w:proofErr w:type="spellEnd"/>
-      <w:r>
-        <w:t>:</w:t>
+        <w:t>Handler:</w:t>
       </w:r>
     </w:p>
     <w:p>
@@ -570,7 +464,7 @@
                     <pic:cNvPicPr/>
                   </pic:nvPicPr>
                   <pic:blipFill>
-                    <a:blip r:embed="rId8">
+                    <a:blip r:embed="rId9">
                       <a:extLst>
                         <a:ext uri="{28A0092B-C50C-407E-A947-70E740481C1C}">
                           <a14:useLocalDpi xmlns:a14="http://schemas.microsoft.com/office/drawing/2010/main" val="0"/>
@@ -599,31 +493,7 @@
     </w:p>
     <w:p>
       <w:r>
-        <w:t xml:space="preserve">Manejador de validaciones, definiendo los métodos de </w:t>
-      </w:r>
-      <w:proofErr w:type="spellStart"/>
-      <w:r>
-        <w:t>set_next</w:t>
-      </w:r>
-      <w:proofErr w:type="spellEnd"/>
-      <w:r>
-        <w:t xml:space="preserve"> para la cadena de </w:t>
-      </w:r>
-      <w:proofErr w:type="spellStart"/>
-      <w:r>
-        <w:t>responsabildiades</w:t>
-      </w:r>
-      <w:proofErr w:type="spellEnd"/>
-      <w:r>
-        <w:t xml:space="preserve"> y </w:t>
-      </w:r>
-      <w:proofErr w:type="spellStart"/>
-      <w:r>
-        <w:t>handle</w:t>
-      </w:r>
-      <w:proofErr w:type="spellEnd"/>
-      <w:r>
-        <w:t xml:space="preserve"> como la validación</w:t>
+        <w:t>Manejador de validaciones, definiendo los métodos de set_next para la cadena de responsabildiades y handle como la validación</w:t>
       </w:r>
     </w:p>
     <w:p>
@@ -632,14 +502,9 @@
       </w:r>
     </w:p>
     <w:p>
-      <w:proofErr w:type="spellStart"/>
       <w:r>
         <w:lastRenderedPageBreak/>
-        <w:t>BaseHandler</w:t>
-      </w:r>
-      <w:proofErr w:type="spellEnd"/>
-      <w:r>
-        <w:t>:</w:t>
+        <w:t>BaseHandler:</w:t>
       </w:r>
     </w:p>
     <w:p>
@@ -648,7 +513,7 @@
           <w:noProof/>
         </w:rPr>
         <w:drawing>
-          <wp:inline distT="0" distB="0" distL="0" distR="0" wp14:anchorId="5CB11013" wp14:editId="5DD61D39">
+          <wp:inline distT="0" distB="0" distL="0" distR="0" wp14:anchorId="5CB11013" wp14:editId="6B6C4AD6">
             <wp:extent cx="5612130" cy="3693795"/>
             <wp:effectExtent l="0" t="0" r="7620" b="1905"/>
             <wp:docPr id="2031709570" name="Imagen 6"/>
@@ -663,7 +528,7 @@
                     <pic:cNvPicPr/>
                   </pic:nvPicPr>
                   <pic:blipFill>
-                    <a:blip r:embed="rId9" cstate="print">
+                    <a:blip r:embed="rId10" cstate="print">
                       <a:extLst>
                         <a:ext uri="{28A0092B-C50C-407E-A947-70E740481C1C}">
                           <a14:useLocalDpi xmlns:a14="http://schemas.microsoft.com/office/drawing/2010/main" val="0"/>
@@ -692,23 +557,7 @@
     </w:p>
     <w:p>
       <w:r>
-        <w:t>Base que utiliza lo definido en “</w:t>
-      </w:r>
-      <w:proofErr w:type="spellStart"/>
-      <w:r>
-        <w:t>Handler</w:t>
-      </w:r>
-      <w:proofErr w:type="spellEnd"/>
-      <w:r>
-        <w:t xml:space="preserve">”, esto define el método de </w:t>
-      </w:r>
-      <w:proofErr w:type="spellStart"/>
-      <w:r>
-        <w:t>set_next</w:t>
-      </w:r>
-      <w:proofErr w:type="spellEnd"/>
-      <w:r>
-        <w:t xml:space="preserve"> para que continue con la cadena e implementando la validación, en caso de ser exitosa continua con la cadena y en caso de que no devuelva el resultado para finalizar la cadena</w:t>
+        <w:t>Base que utiliza lo definido en “Handler”, esto define el método de set_next para que continue con la cadena e implementando la validación, en caso de ser exitosa continua con la cadena y en caso de que no devuelva el resultado para finalizar la cadena</w:t>
       </w:r>
     </w:p>
     <w:p>
@@ -723,11 +572,9 @@
       </w:r>
     </w:p>
     <w:p>
-      <w:proofErr w:type="spellStart"/>
       <w:r>
         <w:t>AuthenticationHandler</w:t>
       </w:r>
-      <w:proofErr w:type="spellEnd"/>
       <w:r>
         <w:t>:</w:t>
       </w:r>
@@ -753,7 +600,7 @@
                     <pic:cNvPicPr/>
                   </pic:nvPicPr>
                   <pic:blipFill>
-                    <a:blip r:embed="rId10">
+                    <a:blip r:embed="rId11">
                       <a:extLst>
                         <a:ext uri="{28A0092B-C50C-407E-A947-70E740481C1C}">
                           <a14:useLocalDpi xmlns:a14="http://schemas.microsoft.com/office/drawing/2010/main" val="0"/>
@@ -791,12 +638,10 @@
       </w:r>
     </w:p>
     <w:p>
-      <w:proofErr w:type="spellStart"/>
       <w:r>
         <w:lastRenderedPageBreak/>
         <w:t>ValidationHandler</w:t>
       </w:r>
-      <w:proofErr w:type="spellEnd"/>
       <w:r>
         <w:t>:</w:t>
       </w:r>
@@ -807,7 +652,7 @@
           <w:noProof/>
         </w:rPr>
         <w:drawing>
-          <wp:inline distT="0" distB="0" distL="0" distR="0" wp14:anchorId="0691801E" wp14:editId="2B2C4EC1">
+          <wp:inline distT="0" distB="0" distL="0" distR="0" wp14:anchorId="0691801E" wp14:editId="31CB9DAA">
             <wp:extent cx="5612130" cy="4251325"/>
             <wp:effectExtent l="0" t="0" r="7620" b="0"/>
             <wp:docPr id="1762586552" name="Imagen 8"/>
@@ -822,7 +667,7 @@
                     <pic:cNvPicPr/>
                   </pic:nvPicPr>
                   <pic:blipFill>
-                    <a:blip r:embed="rId11" cstate="print">
+                    <a:blip r:embed="rId12" cstate="print">
                       <a:extLst>
                         <a:ext uri="{28A0092B-C50C-407E-A947-70E740481C1C}">
                           <a14:useLocalDpi xmlns:a14="http://schemas.microsoft.com/office/drawing/2010/main" val="0"/>
@@ -860,12 +705,10 @@
       </w:r>
     </w:p>
     <w:p>
-      <w:proofErr w:type="spellStart"/>
       <w:r>
         <w:lastRenderedPageBreak/>
         <w:t>RateLimitHandler</w:t>
       </w:r>
-      <w:proofErr w:type="spellEnd"/>
       <w:r>
         <w:t>:</w:t>
       </w:r>
@@ -876,7 +719,7 @@
           <w:noProof/>
         </w:rPr>
         <w:drawing>
-          <wp:inline distT="0" distB="0" distL="0" distR="0" wp14:anchorId="3C24F0E2" wp14:editId="7F7BD5A4">
+          <wp:inline distT="0" distB="0" distL="0" distR="0" wp14:anchorId="3C24F0E2" wp14:editId="64191871">
             <wp:extent cx="5612130" cy="3328670"/>
             <wp:effectExtent l="0" t="0" r="7620" b="5080"/>
             <wp:docPr id="1777906133" name="Imagen 9"/>
@@ -891,7 +734,7 @@
                     <pic:cNvPicPr/>
                   </pic:nvPicPr>
                   <pic:blipFill>
-                    <a:blip r:embed="rId12" cstate="print">
+                    <a:blip r:embed="rId13" cstate="print">
                       <a:extLst>
                         <a:ext uri="{28A0092B-C50C-407E-A947-70E740481C1C}">
                           <a14:useLocalDpi xmlns:a14="http://schemas.microsoft.com/office/drawing/2010/main" val="0"/>
@@ -920,20 +763,7 @@
     </w:p>
     <w:p>
       <w:r>
-        <w:t>Validación para la cantidad de peticiones por dirección IP, en este caso se realiza la validación de que no haya realizado más de 10 peticiones en 1 minuto (60 segundos). En caso de que sea así devolverá 429 – “</w:t>
-      </w:r>
-      <w:proofErr w:type="spellStart"/>
-      <w:r>
-        <w:t>ok</w:t>
-      </w:r>
-      <w:proofErr w:type="gramStart"/>
-      <w:r>
-        <w:t>”:False</w:t>
-      </w:r>
-      <w:proofErr w:type="spellEnd"/>
-      <w:proofErr w:type="gramEnd"/>
-      <w:r>
-        <w:t>. Si no se almacena la petición para tenerla en cuenta en el conteo y se devuelve un 200 – “ok”: True y continuará la cadena</w:t>
+        <w:t>Validación para la cantidad de peticiones por dirección IP, en este caso se realiza la validación de que no haya realizado más de 10 peticiones en 1 minuto (60 segundos). En caso de que sea así devolverá 429 – “ok”:False. Si no se almacena la petición para tenerla en cuenta en el conteo y se devuelve un 200 – “ok”: True y continuará la cadena</w:t>
       </w:r>
     </w:p>
     <w:p/>
@@ -943,12 +773,10 @@
       </w:r>
     </w:p>
     <w:p>
-      <w:proofErr w:type="spellStart"/>
       <w:r>
         <w:lastRenderedPageBreak/>
         <w:t>CacheHandler</w:t>
       </w:r>
-      <w:proofErr w:type="spellEnd"/>
       <w:r>
         <w:t>:</w:t>
       </w:r>
@@ -974,7 +802,7 @@
                     <pic:cNvPicPr/>
                   </pic:nvPicPr>
                   <pic:blipFill>
-                    <a:blip r:embed="rId13" cstate="print">
+                    <a:blip r:embed="rId14" cstate="print">
                       <a:extLst>
                         <a:ext uri="{28A0092B-C50C-407E-A947-70E740481C1C}">
                           <a14:useLocalDpi xmlns:a14="http://schemas.microsoft.com/office/drawing/2010/main" val="0"/>
@@ -1003,26 +831,10 @@
     </w:p>
     <w:p>
       <w:r>
-        <w:t>Este es un ejemplo corto y demostrativo de la validación de Caché, dado que simplemente utiliza “</w:t>
-      </w:r>
-      <w:proofErr w:type="spellStart"/>
-      <w:r>
-        <w:t>dict</w:t>
-      </w:r>
-      <w:proofErr w:type="spellEnd"/>
-      <w:r>
-        <w:t>” en Python y una llave hash para identificarlo. Al pasar por la validación se revisa si ya existe o si se continua con la siguiente validación</w:t>
-      </w:r>
-      <w:r>
-        <w:t xml:space="preserve"> y se guarda en caché. En este caso no se responde de forma no exitosa, el “ok” siempre será “True” lo que cambia es el mensaje “</w:t>
-      </w:r>
-      <w:proofErr w:type="spellStart"/>
-      <w:r>
-        <w:t>Cached</w:t>
-      </w:r>
-      <w:proofErr w:type="spellEnd"/>
-      <w:r>
-        <w:t xml:space="preserve"> response” o “No cache - continue”</w:t>
+        <w:t>Este es un ejemplo corto y demostrativo de la validación de Caché, dado que simplemente utiliza “dict” en Python y una llave hash para identificarlo. Al pasar por la validación se revisa si ya existe o si se continua con la siguiente validación</w:t>
+      </w:r>
+      <w:r>
+        <w:t xml:space="preserve"> y se guarda en caché. En este caso no se responde de forma no exitosa, el “ok” siempre será “True” lo que cambia es el mensaje “Cached response” o “No cache - continue”</w:t>
       </w:r>
     </w:p>
     <w:p/>
@@ -1032,12 +844,10 @@
       </w:r>
     </w:p>
     <w:p>
-      <w:proofErr w:type="spellStart"/>
       <w:r>
         <w:lastRenderedPageBreak/>
         <w:t>AuthorizationHandler</w:t>
       </w:r>
-      <w:proofErr w:type="spellEnd"/>
       <w:r>
         <w:t>:</w:t>
       </w:r>
@@ -1048,7 +858,7 @@
           <w:noProof/>
         </w:rPr>
         <w:drawing>
-          <wp:inline distT="0" distB="0" distL="0" distR="0" wp14:anchorId="1343F50B" wp14:editId="23C69082">
+          <wp:inline distT="0" distB="0" distL="0" distR="0" wp14:anchorId="1343F50B" wp14:editId="7EA6E7D7">
             <wp:extent cx="5612130" cy="3042920"/>
             <wp:effectExtent l="0" t="0" r="7620" b="5080"/>
             <wp:docPr id="290065820" name="Imagen 11"/>
@@ -1063,7 +873,7 @@
                     <pic:cNvPicPr/>
                   </pic:nvPicPr>
                   <pic:blipFill>
-                    <a:blip r:embed="rId14" cstate="print">
+                    <a:blip r:embed="rId15" cstate="print">
                       <a:extLst>
                         <a:ext uri="{28A0092B-C50C-407E-A947-70E740481C1C}">
                           <a14:useLocalDpi xmlns:a14="http://schemas.microsoft.com/office/drawing/2010/main" val="0"/>
@@ -1092,15 +902,7 @@
     </w:p>
     <w:p>
       <w:r>
-        <w:t>Validación encarga de ver el permiso, está utiliza un parámetro “_</w:t>
-      </w:r>
-      <w:proofErr w:type="spellStart"/>
-      <w:r>
-        <w:t>user</w:t>
-      </w:r>
-      <w:proofErr w:type="spellEnd"/>
-      <w:r>
-        <w:t>” en el cuerpo de la petición para identificar si es un usuario autenticado. Posteriormente valida si es administrador, en caso de que si devuelve un 200 – True y en caso contrario devuelve un 403 – False</w:t>
+        <w:t>Validación encarga de ver el permiso, está utiliza un parámetro “_user” en el cuerpo de la petición para identificar si es un usuario autenticado. Posteriormente valida si es administrador, en caso de que si devuelve un 200 – True y en caso contrario devuelve un 403 – False</w:t>
       </w:r>
     </w:p>
     <w:p>
@@ -1109,12 +911,10 @@
       </w:r>
     </w:p>
     <w:p>
-      <w:proofErr w:type="spellStart"/>
       <w:r>
         <w:lastRenderedPageBreak/>
         <w:t>OrderCreationHandler</w:t>
       </w:r>
-      <w:proofErr w:type="spellEnd"/>
       <w:r>
         <w:t>:</w:t>
       </w:r>
@@ -1140,7 +940,7 @@
                     <pic:cNvPicPr/>
                   </pic:nvPicPr>
                   <pic:blipFill>
-                    <a:blip r:embed="rId15" cstate="print">
+                    <a:blip r:embed="rId16" cstate="print">
                       <a:extLst>
                         <a:ext uri="{28A0092B-C50C-407E-A947-70E740481C1C}">
                           <a14:useLocalDpi xmlns:a14="http://schemas.microsoft.com/office/drawing/2010/main" val="0"/>
@@ -1204,7 +1004,7 @@
                     <pic:cNvPicPr/>
                   </pic:nvPicPr>
                   <pic:blipFill>
-                    <a:blip r:embed="rId16">
+                    <a:blip r:embed="rId17">
                       <a:extLst>
                         <a:ext uri="{28A0092B-C50C-407E-A947-70E740481C1C}">
                           <a14:useLocalDpi xmlns:a14="http://schemas.microsoft.com/office/drawing/2010/main" val="0"/>
@@ -1263,309 +1063,69 @@
           <w:numId w:val="2"/>
         </w:numPr>
       </w:pPr>
-      <w:proofErr w:type="spellStart"/>
       <w:r>
         <w:rPr>
           <w:b/>
           <w:bCs/>
         </w:rPr>
-        <w:t>Chain</w:t>
-      </w:r>
-      <w:proofErr w:type="spellEnd"/>
+        <w:t>Chain of Responsibility</w:t>
+      </w:r>
+      <w:r>
+        <w:t>: cada verificación es un handler. Permite encadenar verificaciones y detener el flujo si una falla. Facilita añadir/retirar handlers sin cambiar el cliente.</w:t>
+      </w:r>
+    </w:p>
+    <w:p>
+      <w:pPr>
+        <w:numPr>
+          <w:ilvl w:val="0"/>
+          <w:numId w:val="2"/>
+        </w:numPr>
+      </w:pPr>
       <w:r>
         <w:rPr>
           <w:b/>
           <w:bCs/>
         </w:rPr>
-        <w:t xml:space="preserve"> </w:t>
-      </w:r>
-      <w:proofErr w:type="spellStart"/>
+        <w:t>Builder / Fluent setup</w:t>
+      </w:r>
+      <w:r>
+        <w:t xml:space="preserve"> (ligero): la set_next(...) permite componer la cadena de forma fluida.</w:t>
+      </w:r>
+    </w:p>
+    <w:p>
+      <w:pPr>
+        <w:numPr>
+          <w:ilvl w:val="0"/>
+          <w:numId w:val="2"/>
+        </w:numPr>
+      </w:pPr>
       <w:r>
         <w:rPr>
           <w:b/>
           <w:bCs/>
         </w:rPr>
-        <w:t>of</w:t>
-      </w:r>
-      <w:proofErr w:type="spellEnd"/>
+        <w:t>Strategy (parcial)</w:t>
+      </w:r>
+      <w:r>
+        <w:t>: la idea de intercambiar implementaciones concretas (por ejemplo distintos RateLimitHandler o distintas CacheHandler) es propia del patrón Strategy — los handlers actúan como estrategias de validación.</w:t>
+      </w:r>
+    </w:p>
+    <w:p>
+      <w:pPr>
+        <w:numPr>
+          <w:ilvl w:val="0"/>
+          <w:numId w:val="2"/>
+        </w:numPr>
+      </w:pPr>
       <w:r>
         <w:rPr>
           <w:b/>
           <w:bCs/>
         </w:rPr>
-        <w:t xml:space="preserve"> </w:t>
-      </w:r>
-      <w:proofErr w:type="spellStart"/>
-      <w:r>
-        <w:rPr>
-          <w:b/>
-          <w:bCs/>
-        </w:rPr>
-        <w:t>Responsibility</w:t>
-      </w:r>
-      <w:proofErr w:type="spellEnd"/>
-      <w:r>
-        <w:t xml:space="preserve">: cada verificación es un </w:t>
-      </w:r>
-      <w:proofErr w:type="spellStart"/>
-      <w:r>
-        <w:t>handler</w:t>
-      </w:r>
-      <w:proofErr w:type="spellEnd"/>
-      <w:r>
-        <w:t xml:space="preserve">. Permite encadenar verificaciones y detener el flujo si una falla. Facilita añadir/retirar </w:t>
-      </w:r>
-      <w:proofErr w:type="spellStart"/>
-      <w:r>
-        <w:t>handlers</w:t>
-      </w:r>
-      <w:proofErr w:type="spellEnd"/>
-      <w:r>
-        <w:t xml:space="preserve"> sin cambiar el cliente.</w:t>
-      </w:r>
-    </w:p>
-    <w:p>
-      <w:pPr>
-        <w:numPr>
-          <w:ilvl w:val="0"/>
-          <w:numId w:val="2"/>
-        </w:numPr>
-      </w:pPr>
-      <w:proofErr w:type="spellStart"/>
-      <w:r>
-        <w:rPr>
-          <w:b/>
-          <w:bCs/>
-        </w:rPr>
-        <w:t>Builder</w:t>
-      </w:r>
-      <w:proofErr w:type="spellEnd"/>
-      <w:r>
-        <w:rPr>
-          <w:b/>
-          <w:bCs/>
-        </w:rPr>
-        <w:t xml:space="preserve"> / </w:t>
-      </w:r>
-      <w:proofErr w:type="spellStart"/>
-      <w:r>
-        <w:rPr>
-          <w:b/>
-          <w:bCs/>
-        </w:rPr>
-        <w:t>Fluent</w:t>
-      </w:r>
-      <w:proofErr w:type="spellEnd"/>
-      <w:r>
-        <w:rPr>
-          <w:b/>
-          <w:bCs/>
-        </w:rPr>
-        <w:t xml:space="preserve"> </w:t>
-      </w:r>
-      <w:proofErr w:type="spellStart"/>
-      <w:r>
-        <w:rPr>
-          <w:b/>
-          <w:bCs/>
-        </w:rPr>
-        <w:t>setup</w:t>
-      </w:r>
-      <w:proofErr w:type="spellEnd"/>
-      <w:r>
-        <w:t xml:space="preserve"> (ligero): </w:t>
-      </w:r>
-      <w:proofErr w:type="gramStart"/>
-      <w:r>
-        <w:t xml:space="preserve">la </w:t>
-      </w:r>
-      <w:proofErr w:type="spellStart"/>
-      <w:r>
-        <w:t>set</w:t>
-      </w:r>
-      <w:proofErr w:type="gramEnd"/>
-      <w:r>
-        <w:t>_next</w:t>
-      </w:r>
-      <w:proofErr w:type="spellEnd"/>
-      <w:r>
-        <w:t>(...) permite componer la cadena de forma fluida.</w:t>
-      </w:r>
-    </w:p>
-    <w:p>
-      <w:pPr>
-        <w:numPr>
-          <w:ilvl w:val="0"/>
-          <w:numId w:val="2"/>
-        </w:numPr>
-      </w:pPr>
-      <w:proofErr w:type="spellStart"/>
-      <w:r>
-        <w:rPr>
-          <w:b/>
-          <w:bCs/>
-        </w:rPr>
-        <w:t>Strategy</w:t>
-      </w:r>
-      <w:proofErr w:type="spellEnd"/>
-      <w:r>
-        <w:rPr>
-          <w:b/>
-          <w:bCs/>
-        </w:rPr>
-        <w:t xml:space="preserve"> (parcial)</w:t>
-      </w:r>
-      <w:r>
-        <w:t xml:space="preserve">: la idea de intercambiar implementaciones concretas (por </w:t>
-      </w:r>
-      <w:proofErr w:type="gramStart"/>
-      <w:r>
-        <w:t>ejemplo</w:t>
-      </w:r>
-      <w:proofErr w:type="gramEnd"/>
-      <w:r>
-        <w:t xml:space="preserve"> distintos </w:t>
-      </w:r>
-      <w:proofErr w:type="spellStart"/>
-      <w:r>
-        <w:t>RateLimitHandler</w:t>
-      </w:r>
-      <w:proofErr w:type="spellEnd"/>
-      <w:r>
-        <w:t xml:space="preserve"> o distintas </w:t>
-      </w:r>
-      <w:proofErr w:type="spellStart"/>
-      <w:r>
-        <w:t>CacheHandler</w:t>
-      </w:r>
-      <w:proofErr w:type="spellEnd"/>
-      <w:r>
-        <w:t xml:space="preserve">) es propia del patrón </w:t>
-      </w:r>
-      <w:proofErr w:type="spellStart"/>
-      <w:r>
-        <w:t>Strategy</w:t>
-      </w:r>
-      <w:proofErr w:type="spellEnd"/>
-      <w:r>
-        <w:t xml:space="preserve"> — los </w:t>
-      </w:r>
-      <w:proofErr w:type="spellStart"/>
-      <w:r>
-        <w:t>handlers</w:t>
-      </w:r>
-      <w:proofErr w:type="spellEnd"/>
-      <w:r>
-        <w:t xml:space="preserve"> actúan como estrategias de validación.</w:t>
-      </w:r>
-    </w:p>
-    <w:p>
-      <w:pPr>
-        <w:numPr>
-          <w:ilvl w:val="0"/>
-          <w:numId w:val="2"/>
-        </w:numPr>
-      </w:pPr>
-      <w:proofErr w:type="spellStart"/>
-      <w:r>
-        <w:rPr>
-          <w:b/>
-          <w:bCs/>
-        </w:rPr>
-        <w:t>Template</w:t>
-      </w:r>
-      <w:proofErr w:type="spellEnd"/>
-      <w:r>
-        <w:rPr>
-          <w:b/>
-          <w:bCs/>
-        </w:rPr>
-        <w:t xml:space="preserve"> </w:t>
-      </w:r>
-      <w:proofErr w:type="spellStart"/>
-      <w:r>
-        <w:rPr>
-          <w:b/>
-          <w:bCs/>
-        </w:rPr>
-        <w:t>Method</w:t>
-      </w:r>
-      <w:proofErr w:type="spellEnd"/>
-      <w:r>
-        <w:rPr>
-          <w:b/>
-          <w:bCs/>
-        </w:rPr>
-        <w:t xml:space="preserve"> (implícito)</w:t>
-      </w:r>
-      <w:r>
-        <w:t xml:space="preserve">: </w:t>
-      </w:r>
-      <w:proofErr w:type="spellStart"/>
-      <w:r>
-        <w:t>BaseHandler.handle</w:t>
-      </w:r>
-      <w:proofErr w:type="spellEnd"/>
-      <w:r>
-        <w:t>() define el flujo general (</w:t>
-      </w:r>
-      <w:proofErr w:type="spellStart"/>
-      <w:r>
-        <w:t>call</w:t>
-      </w:r>
-      <w:proofErr w:type="spellEnd"/>
-      <w:r>
-        <w:t xml:space="preserve"> </w:t>
-      </w:r>
-      <w:proofErr w:type="spellStart"/>
-      <w:proofErr w:type="gramStart"/>
-      <w:r>
-        <w:t>process</w:t>
-      </w:r>
-      <w:proofErr w:type="spellEnd"/>
-      <w:r>
-        <w:t>(</w:t>
-      </w:r>
-      <w:proofErr w:type="gramEnd"/>
-      <w:r>
-        <w:t xml:space="preserve">) y pasar al siguiente), y cada </w:t>
-      </w:r>
-      <w:proofErr w:type="spellStart"/>
-      <w:r>
-        <w:t>handler</w:t>
-      </w:r>
-      <w:proofErr w:type="spellEnd"/>
-      <w:r>
-        <w:t xml:space="preserve"> implementa su </w:t>
-      </w:r>
-      <w:proofErr w:type="spellStart"/>
-      <w:proofErr w:type="gramStart"/>
-      <w:r>
-        <w:t>process</w:t>
-      </w:r>
-      <w:proofErr w:type="spellEnd"/>
-      <w:r>
-        <w:t>(</w:t>
-      </w:r>
-      <w:proofErr w:type="gramEnd"/>
-      <w:r>
-        <w:t xml:space="preserve">) (variación del </w:t>
-      </w:r>
-      <w:proofErr w:type="spellStart"/>
-      <w:r>
-        <w:t>template</w:t>
-      </w:r>
-      <w:proofErr w:type="spellEnd"/>
-      <w:r>
-        <w:t xml:space="preserve"> </w:t>
-      </w:r>
-      <w:proofErr w:type="spellStart"/>
-      <w:r>
-        <w:t>method</w:t>
-      </w:r>
-      <w:proofErr w:type="spellEnd"/>
-      <w:r>
-        <w:t>).</w:t>
+        <w:t>Template Method (implícito)</w:t>
+      </w:r>
+      <w:r>
+        <w:t>: BaseHandler.handle() define el flujo general (call process() y pasar al siguiente), y cada handler implementa su process() (variación del template method).</w:t>
       </w:r>
     </w:p>
     <w:p>
@@ -1584,64 +1144,69 @@
           <w:numId w:val="3"/>
         </w:numPr>
       </w:pPr>
-      <w:proofErr w:type="gramStart"/>
       <w:r>
         <w:rPr>
           <w:b/>
           <w:bCs/>
         </w:rPr>
-        <w:t>Single</w:t>
-      </w:r>
-      <w:proofErr w:type="gramEnd"/>
+        <w:t>Single Responsibility Principle (SRP)</w:t>
+      </w:r>
+      <w:r>
+        <w:t>: cada handler hace una sola verificación.</w:t>
+      </w:r>
+    </w:p>
+    <w:p>
+      <w:pPr>
+        <w:numPr>
+          <w:ilvl w:val="0"/>
+          <w:numId w:val="3"/>
+        </w:numPr>
+      </w:pPr>
       <w:r>
         <w:rPr>
           <w:b/>
           <w:bCs/>
         </w:rPr>
-        <w:t xml:space="preserve"> </w:t>
-      </w:r>
-      <w:proofErr w:type="spellStart"/>
+        <w:t>Open/Closed Principle (OCP)</w:t>
+      </w:r>
+      <w:r>
+        <w:t>: añadimos nuevos handlers sin modificar los existentes.</w:t>
+      </w:r>
+    </w:p>
+    <w:p>
+      <w:pPr>
+        <w:numPr>
+          <w:ilvl w:val="0"/>
+          <w:numId w:val="3"/>
+        </w:numPr>
+      </w:pPr>
       <w:r>
         <w:rPr>
           <w:b/>
           <w:bCs/>
         </w:rPr>
-        <w:t>Responsibility</w:t>
-      </w:r>
-      <w:proofErr w:type="spellEnd"/>
+        <w:t>Dependency Inversion</w:t>
+      </w:r>
+      <w:r>
+        <w:t>: OrderCreationHandler recibe un CacheHandler (dependencia inyectada) — podríamos inyectar interfaces concretas.</w:t>
+      </w:r>
+    </w:p>
+    <w:p>
+      <w:pPr>
+        <w:numPr>
+          <w:ilvl w:val="0"/>
+          <w:numId w:val="3"/>
+        </w:numPr>
+      </w:pPr>
       <w:r>
         <w:rPr>
           <w:b/>
           <w:bCs/>
         </w:rPr>
-        <w:t xml:space="preserve"> </w:t>
-      </w:r>
-      <w:proofErr w:type="spellStart"/>
-      <w:r>
-        <w:rPr>
-          <w:b/>
-          <w:bCs/>
-        </w:rPr>
-        <w:t>Principle</w:t>
-      </w:r>
-      <w:proofErr w:type="spellEnd"/>
-      <w:r>
-        <w:rPr>
-          <w:b/>
-          <w:bCs/>
-        </w:rPr>
-        <w:t xml:space="preserve"> (SRP)</w:t>
-      </w:r>
-      <w:r>
-        <w:t xml:space="preserve">: cada </w:t>
-      </w:r>
-      <w:proofErr w:type="spellStart"/>
-      <w:r>
-        <w:t>handler</w:t>
-      </w:r>
-      <w:proofErr w:type="spellEnd"/>
-      <w:r>
-        <w:t xml:space="preserve"> hace una sola verificación.</w:t>
+        <w:t>Separation of Concerns</w:t>
+      </w:r>
+      <w:r>
+        <w:t>: validación, autenticación, caching y negocio están separados.</w:t>
       </w:r>
     </w:p>
     <w:p>
@@ -1651,177 +1216,6 @@
           <w:numId w:val="3"/>
         </w:numPr>
       </w:pPr>
-      <w:r>
-        <w:rPr>
-          <w:b/>
-          <w:bCs/>
-        </w:rPr>
-        <w:t>Open/</w:t>
-      </w:r>
-      <w:proofErr w:type="spellStart"/>
-      <w:r>
-        <w:rPr>
-          <w:b/>
-          <w:bCs/>
-        </w:rPr>
-        <w:t>Closed</w:t>
-      </w:r>
-      <w:proofErr w:type="spellEnd"/>
-      <w:r>
-        <w:rPr>
-          <w:b/>
-          <w:bCs/>
-        </w:rPr>
-        <w:t xml:space="preserve"> </w:t>
-      </w:r>
-      <w:proofErr w:type="spellStart"/>
-      <w:r>
-        <w:rPr>
-          <w:b/>
-          <w:bCs/>
-        </w:rPr>
-        <w:t>Principle</w:t>
-      </w:r>
-      <w:proofErr w:type="spellEnd"/>
-      <w:r>
-        <w:rPr>
-          <w:b/>
-          <w:bCs/>
-        </w:rPr>
-        <w:t xml:space="preserve"> (OCP)</w:t>
-      </w:r>
-      <w:r>
-        <w:t xml:space="preserve">: añadimos nuevos </w:t>
-      </w:r>
-      <w:proofErr w:type="spellStart"/>
-      <w:r>
-        <w:t>handlers</w:t>
-      </w:r>
-      <w:proofErr w:type="spellEnd"/>
-      <w:r>
-        <w:t xml:space="preserve"> sin modificar los existentes.</w:t>
-      </w:r>
-    </w:p>
-    <w:p>
-      <w:pPr>
-        <w:numPr>
-          <w:ilvl w:val="0"/>
-          <w:numId w:val="3"/>
-        </w:numPr>
-      </w:pPr>
-      <w:proofErr w:type="spellStart"/>
-      <w:r>
-        <w:rPr>
-          <w:b/>
-          <w:bCs/>
-        </w:rPr>
-        <w:t>Dependency</w:t>
-      </w:r>
-      <w:proofErr w:type="spellEnd"/>
-      <w:r>
-        <w:rPr>
-          <w:b/>
-          <w:bCs/>
-        </w:rPr>
-        <w:t xml:space="preserve"> </w:t>
-      </w:r>
-      <w:proofErr w:type="spellStart"/>
-      <w:r>
-        <w:rPr>
-          <w:b/>
-          <w:bCs/>
-        </w:rPr>
-        <w:t>Inversion</w:t>
-      </w:r>
-      <w:proofErr w:type="spellEnd"/>
-      <w:r>
-        <w:t xml:space="preserve">: </w:t>
-      </w:r>
-      <w:proofErr w:type="spellStart"/>
-      <w:r>
-        <w:t>OrderCreationHandler</w:t>
-      </w:r>
-      <w:proofErr w:type="spellEnd"/>
-      <w:r>
-        <w:t xml:space="preserve"> recibe un </w:t>
-      </w:r>
-      <w:proofErr w:type="spellStart"/>
-      <w:r>
-        <w:t>CacheHandler</w:t>
-      </w:r>
-      <w:proofErr w:type="spellEnd"/>
-      <w:r>
-        <w:t xml:space="preserve"> (dependencia inyectada) — podríamos inyectar interfaces concretas.</w:t>
-      </w:r>
-    </w:p>
-    <w:p>
-      <w:pPr>
-        <w:numPr>
-          <w:ilvl w:val="0"/>
-          <w:numId w:val="3"/>
-        </w:numPr>
-      </w:pPr>
-      <w:proofErr w:type="spellStart"/>
-      <w:r>
-        <w:rPr>
-          <w:b/>
-          <w:bCs/>
-        </w:rPr>
-        <w:t>Separation</w:t>
-      </w:r>
-      <w:proofErr w:type="spellEnd"/>
-      <w:r>
-        <w:rPr>
-          <w:b/>
-          <w:bCs/>
-        </w:rPr>
-        <w:t xml:space="preserve"> </w:t>
-      </w:r>
-      <w:proofErr w:type="spellStart"/>
-      <w:r>
-        <w:rPr>
-          <w:b/>
-          <w:bCs/>
-        </w:rPr>
-        <w:t>of</w:t>
-      </w:r>
-      <w:proofErr w:type="spellEnd"/>
-      <w:r>
-        <w:rPr>
-          <w:b/>
-          <w:bCs/>
-        </w:rPr>
-        <w:t xml:space="preserve"> </w:t>
-      </w:r>
-      <w:proofErr w:type="spellStart"/>
-      <w:r>
-        <w:rPr>
-          <w:b/>
-          <w:bCs/>
-        </w:rPr>
-        <w:t>Concerns</w:t>
-      </w:r>
-      <w:proofErr w:type="spellEnd"/>
-      <w:r>
-        <w:t xml:space="preserve">: validación, autenticación, </w:t>
-      </w:r>
-      <w:proofErr w:type="spellStart"/>
-      <w:r>
-        <w:t>caching</w:t>
-      </w:r>
-      <w:proofErr w:type="spellEnd"/>
-      <w:r>
-        <w:t xml:space="preserve"> y negocio están separados.</w:t>
-      </w:r>
-    </w:p>
-    <w:p>
-      <w:pPr>
-        <w:numPr>
-          <w:ilvl w:val="0"/>
-          <w:numId w:val="3"/>
-        </w:numPr>
-      </w:pPr>
-      <w:proofErr w:type="spellStart"/>
       <w:r>
         <w:rPr>
           <w:b/>
@@ -1829,17 +1223,8 @@
         </w:rPr>
         <w:t>Testabilidad</w:t>
       </w:r>
-      <w:proofErr w:type="spellEnd"/>
-      <w:r>
-        <w:t xml:space="preserve">: cada </w:t>
-      </w:r>
-      <w:proofErr w:type="spellStart"/>
-      <w:r>
-        <w:t>handler</w:t>
-      </w:r>
-      <w:proofErr w:type="spellEnd"/>
-      <w:r>
-        <w:t xml:space="preserve"> se puede probar de forma aislada.</w:t>
+      <w:r>
+        <w:t>: cada handler se puede probar de forma aislada.</w:t>
       </w:r>
     </w:p>
     <w:p/>
@@ -3193,6 +2578,29 @@
       <w:spacing w:val="5"/>
     </w:rPr>
   </w:style>
+  <w:style w:type="character" w:styleId="Hipervnculo">
+    <w:name w:val="Hyperlink"/>
+    <w:basedOn w:val="Fuentedeprrafopredeter"/>
+    <w:uiPriority w:val="99"/>
+    <w:unhideWhenUsed/>
+    <w:rsid w:val="00122BD0"/>
+    <w:rPr>
+      <w:color w:val="467886" w:themeColor="hyperlink"/>
+      <w:u w:val="single"/>
+    </w:rPr>
+  </w:style>
+  <w:style w:type="character" w:styleId="Mencinsinresolver">
+    <w:name w:val="Unresolved Mention"/>
+    <w:basedOn w:val="Fuentedeprrafopredeter"/>
+    <w:uiPriority w:val="99"/>
+    <w:semiHidden/>
+    <w:unhideWhenUsed/>
+    <w:rsid w:val="00122BD0"/>
+    <w:rPr>
+      <w:color w:val="605E5C"/>
+      <w:shd w:val="clear" w:color="auto" w:fill="E1DFDD"/>
+    </w:rPr>
+  </w:style>
 </w:styles>
 </file>
 
